--- a/lib/templates/Agreement of Sale.docx
+++ b/lib/templates/Agreement of Sale.docx
@@ -122,7 +122,15 @@
           <w:bCs/>
           <w:noProof/>
         </w:rPr>
-        <w:t>&lt;SELLER</w:t>
+        <w:t>&lt;SELLERRel&gt;</w:t>
+      </w:r>
+      <w:r>
+        <w:rPr>
+          <w:rFonts w:ascii="Nirmala UI" w:hAnsi="Nirmala UI" w:cs="Nirmala UI"/>
+          <w:b/>
+          <w:bCs/>
+        </w:rPr>
+        <w:t xml:space="preserve"> </w:t>
       </w:r>
       <w:r>
         <w:rPr>
@@ -131,7 +139,28 @@
           <w:bCs/>
           <w:noProof/>
         </w:rPr>
-        <w:t>Rel</w:t>
+        <w:t>&lt;SELLERRelNAME&gt;</w:t>
+      </w:r>
+      <w:r>
+        <w:rPr>
+          <w:rFonts w:ascii="Nirmala UI" w:hAnsi="Nirmala UI" w:cs="Nirmala UI"/>
+        </w:rPr>
+        <w:t>,</w:t>
+      </w:r>
+      <w:r>
+        <w:rPr>
+          <w:rFonts w:ascii="Nirmala UI" w:hAnsi="Nirmala UI" w:cs="Nirmala UI"/>
+          <w:b/>
+          <w:bCs/>
+        </w:rPr>
+        <w:t xml:space="preserve"> </w:t>
+      </w:r>
+      <w:r>
+        <w:rPr>
+          <w:rFonts w:ascii="Nirmala UI" w:hAnsi="Nirmala UI" w:cs="Nirmala UI"/>
+          <w:bCs/>
+        </w:rPr>
+        <w:t xml:space="preserve">aged about </w:t>
       </w:r>
       <w:r>
         <w:rPr>
@@ -140,13 +169,133 @@
           <w:bCs/>
           <w:noProof/>
         </w:rPr>
+        <w:t>&lt;SELLERAge&gt;</w:t>
+      </w:r>
+      <w:r>
+        <w:rPr>
+          <w:rFonts w:ascii="Nirmala UI" w:hAnsi="Nirmala UI" w:cs="Nirmala UI"/>
+          <w:bCs/>
+        </w:rPr>
+        <w:t xml:space="preserve"> years, Occupation: </w:t>
+      </w:r>
+      <w:r>
+        <w:rPr>
+          <w:rFonts w:ascii="Nirmala UI" w:hAnsi="Nirmala UI" w:cs="Nirmala UI"/>
+          <w:b/>
+          <w:bCs/>
+          <w:noProof/>
+        </w:rPr>
+        <w:t>&lt;SELLEROcc&gt;</w:t>
+      </w:r>
+      <w:r>
+        <w:rPr>
+          <w:rFonts w:ascii="Nirmala UI" w:hAnsi="Nirmala UI" w:cs="Nirmala UI"/>
+          <w:bCs/>
+        </w:rPr>
+        <w:t xml:space="preserve">, R/o. </w:t>
+      </w:r>
+      <w:r>
+        <w:rPr>
+          <w:rFonts w:ascii="Nirmala UI" w:hAnsi="Nirmala UI" w:cs="Nirmala UI"/>
+          <w:b/>
+          <w:bCs/>
+          <w:noProof/>
+        </w:rPr>
+        <w:t>&lt;SELLERAdd&gt;</w:t>
+      </w:r>
+      <w:r>
+        <w:rPr>
+          <w:rFonts w:ascii="Nirmala UI" w:hAnsi="Nirmala UI" w:cs="Nirmala UI"/>
+          <w:bCs/>
+        </w:rPr>
+        <w:t xml:space="preserve"> (Aadhaar No. </w:t>
+      </w:r>
+      <w:r>
+        <w:rPr>
+          <w:rFonts w:ascii="Nirmala UI" w:hAnsi="Nirmala UI" w:cs="Nirmala UI"/>
+          <w:bCs/>
+          <w:noProof/>
+        </w:rPr>
+        <w:t>XXXX</w:t>
+      </w:r>
+      <w:r>
+        <w:rPr>
+          <w:rFonts w:ascii="Nirmala UI" w:hAnsi="Nirmala UI" w:cs="Nirmala UI"/>
+          <w:bCs/>
+          <w:noProof/>
+        </w:rPr>
+        <w:t xml:space="preserve"> </w:t>
+      </w:r>
+      <w:r>
+        <w:rPr>
+          <w:rFonts w:ascii="Nirmala UI" w:hAnsi="Nirmala UI" w:cs="Nirmala UI"/>
+          <w:bCs/>
+          <w:noProof/>
+        </w:rPr>
+        <w:t>XXXX</w:t>
+      </w:r>
+      <w:r>
+        <w:rPr>
+          <w:rFonts w:ascii="Nirmala UI" w:hAnsi="Nirmala UI" w:cs="Nirmala UI"/>
+          <w:bCs/>
+          <w:noProof/>
+        </w:rPr>
+        <w:t xml:space="preserve"> </w:t>
+      </w:r>
+      <w:r>
+        <w:rPr>
+          <w:rFonts w:ascii="Nirmala UI" w:hAnsi="Nirmala UI" w:cs="Nirmala UI"/>
+          <w:bCs/>
+          <w:noProof/>
+        </w:rPr>
+        <w:t>&lt;</w:t>
+      </w:r>
+      <w:r>
+        <w:rPr>
+          <w:rFonts w:ascii="Nirmala UI" w:hAnsi="Nirmala UI" w:cs="Nirmala UI"/>
+          <w:b/>
+          <w:bCs/>
+          <w:noProof/>
+        </w:rPr>
+        <w:t>&lt;SELLERAC4d&gt;</w:t>
+      </w:r>
+      <w:r>
+        <w:rPr>
+          <w:rFonts w:ascii="Nirmala UI" w:hAnsi="Nirmala UI" w:cs="Nirmala UI"/>
+          <w:bCs/>
+          <w:noProof/>
+        </w:rPr>
         <w:t>&gt;</w:t>
       </w:r>
       <w:r>
         <w:rPr>
           <w:rFonts w:ascii="Nirmala UI" w:hAnsi="Nirmala UI" w:cs="Nirmala UI"/>
-          <w:b/>
-          <w:bCs/>
+          <w:bCs/>
+        </w:rPr>
+        <w:t xml:space="preserve">; PAN: </w:t>
+      </w:r>
+      <w:r>
+        <w:rPr>
+          <w:rFonts w:ascii="Nirmala UI" w:hAnsi="Nirmala UI" w:cs="Nirmala UI"/>
+          <w:b/>
+          <w:bCs/>
+          <w:noProof/>
+        </w:rPr>
+        <w:t>&lt;SELLERPAN&gt;</w:t>
+      </w:r>
+      <w:r>
+        <w:rPr>
+          <w:rFonts w:ascii="Nirmala UI" w:hAnsi="Nirmala UI" w:cs="Nirmala UI"/>
+          <w:bCs/>
+        </w:rPr>
+        <w:t>; Cell No.</w:t>
+      </w:r>
+      <w:r>
+        <w:rPr>
+          <w:rFonts w:ascii="Nirmala UI" w:hAnsi="Nirmala UI" w:cs="Nirmala UI"/>
+          <w:b/>
+          <w:bCs/>
+          <w:noProof/>
         </w:rPr>
         <w:t xml:space="preserve"> </w:t>
       </w:r>
@@ -157,300 +306,7 @@
           <w:bCs/>
           <w:noProof/>
         </w:rPr>
-        <w:t>&lt;SELLER</w:t>
-      </w:r>
-      <w:r>
-        <w:rPr>
-          <w:rFonts w:ascii="Nirmala UI" w:hAnsi="Nirmala UI" w:cs="Nirmala UI"/>
-          <w:b/>
-          <w:bCs/>
-          <w:noProof/>
-        </w:rPr>
-        <w:t>Rel</w:t>
-      </w:r>
-      <w:r>
-        <w:rPr>
-          <w:rFonts w:ascii="Nirmala UI" w:hAnsi="Nirmala UI" w:cs="Nirmala UI"/>
-          <w:b/>
-          <w:bCs/>
-          <w:noProof/>
-        </w:rPr>
-        <w:t>NAME&gt;</w:t>
-      </w:r>
-      <w:r>
-        <w:rPr>
-          <w:rFonts w:ascii="Nirmala UI" w:hAnsi="Nirmala UI" w:cs="Nirmala UI"/>
-        </w:rPr>
-        <w:t>,</w:t>
-      </w:r>
-      <w:r>
-        <w:rPr>
-          <w:rFonts w:ascii="Nirmala UI" w:hAnsi="Nirmala UI" w:cs="Nirmala UI"/>
-          <w:b/>
-          <w:bCs/>
-        </w:rPr>
-        <w:t xml:space="preserve"> </w:t>
-      </w:r>
-      <w:r>
-        <w:rPr>
-          <w:rFonts w:ascii="Nirmala UI" w:hAnsi="Nirmala UI" w:cs="Nirmala UI"/>
-          <w:bCs/>
-        </w:rPr>
-        <w:t xml:space="preserve">aged about </w:t>
-      </w:r>
-      <w:r>
-        <w:rPr>
-          <w:rFonts w:ascii="Nirmala UI" w:hAnsi="Nirmala UI" w:cs="Nirmala UI"/>
-          <w:b/>
-          <w:bCs/>
-          <w:noProof/>
-        </w:rPr>
-        <w:t>&lt;SELLER</w:t>
-      </w:r>
-      <w:r>
-        <w:rPr>
-          <w:rFonts w:ascii="Nirmala UI" w:hAnsi="Nirmala UI" w:cs="Nirmala UI"/>
-          <w:b/>
-          <w:bCs/>
-          <w:noProof/>
-        </w:rPr>
-        <w:t>Age</w:t>
-      </w:r>
-      <w:r>
-        <w:rPr>
-          <w:rFonts w:ascii="Nirmala UI" w:hAnsi="Nirmala UI" w:cs="Nirmala UI"/>
-          <w:b/>
-          <w:bCs/>
-          <w:noProof/>
-        </w:rPr>
-        <w:t>&gt;</w:t>
-      </w:r>
-      <w:r>
-        <w:rPr>
-          <w:rFonts w:ascii="Nirmala UI" w:hAnsi="Nirmala UI" w:cs="Nirmala UI"/>
-          <w:bCs/>
-        </w:rPr>
-        <w:t xml:space="preserve"> years, Occupation: </w:t>
-      </w:r>
-      <w:r>
-        <w:rPr>
-          <w:rFonts w:ascii="Nirmala UI" w:hAnsi="Nirmala UI" w:cs="Nirmala UI"/>
-          <w:b/>
-          <w:bCs/>
-          <w:noProof/>
-        </w:rPr>
-        <w:t>&lt;SELLER</w:t>
-      </w:r>
-      <w:r>
-        <w:rPr>
-          <w:rFonts w:ascii="Nirmala UI" w:hAnsi="Nirmala UI" w:cs="Nirmala UI"/>
-          <w:b/>
-          <w:bCs/>
-          <w:noProof/>
-        </w:rPr>
-        <w:t>Occ</w:t>
-      </w:r>
-      <w:r>
-        <w:rPr>
-          <w:rFonts w:ascii="Nirmala UI" w:hAnsi="Nirmala UI" w:cs="Nirmala UI"/>
-          <w:b/>
-          <w:bCs/>
-          <w:noProof/>
-        </w:rPr>
-        <w:t>&gt;</w:t>
-      </w:r>
-      <w:r>
-        <w:rPr>
-          <w:rFonts w:ascii="Nirmala UI" w:hAnsi="Nirmala UI" w:cs="Nirmala UI"/>
-          <w:bCs/>
-        </w:rPr>
-        <w:t xml:space="preserve">, R/o. </w:t>
-      </w:r>
-      <w:r>
-        <w:rPr>
-          <w:rFonts w:ascii="Nirmala UI" w:hAnsi="Nirmala UI" w:cs="Nirmala UI"/>
-          <w:b/>
-          <w:bCs/>
-          <w:noProof/>
-        </w:rPr>
-        <w:t>&lt;SELLER</w:t>
-      </w:r>
-      <w:r>
-        <w:rPr>
-          <w:rFonts w:ascii="Nirmala UI" w:hAnsi="Nirmala UI" w:cs="Nirmala UI"/>
-          <w:b/>
-          <w:bCs/>
-          <w:noProof/>
-        </w:rPr>
-        <w:t>Add</w:t>
-      </w:r>
-      <w:r>
-        <w:rPr>
-          <w:rFonts w:ascii="Nirmala UI" w:hAnsi="Nirmala UI" w:cs="Nirmala UI"/>
-          <w:b/>
-          <w:bCs/>
-          <w:noProof/>
-        </w:rPr>
-        <w:t>&gt;</w:t>
-      </w:r>
-      <w:r>
-        <w:rPr>
-          <w:rFonts w:ascii="Nirmala UI" w:hAnsi="Nirmala UI" w:cs="Nirmala UI"/>
-          <w:bCs/>
-        </w:rPr>
-        <w:t xml:space="preserve"> (Aadhaar No. </w:t>
-      </w:r>
-      <w:r>
-        <w:rPr>
-          <w:rFonts w:ascii="Nirmala UI" w:hAnsi="Nirmala UI" w:cs="Nirmala UI"/>
-          <w:bCs/>
-          <w:noProof/>
-        </w:rPr>
-        <w:t>XXXX</w:t>
-      </w:r>
-      <w:r>
-        <w:rPr>
-          <w:rFonts w:ascii="Nirmala UI" w:hAnsi="Nirmala UI" w:cs="Nirmala UI"/>
-          <w:bCs/>
-          <w:noProof/>
-        </w:rPr>
-        <w:t xml:space="preserve"> </w:t>
-      </w:r>
-      <w:r>
-        <w:rPr>
-          <w:rFonts w:ascii="Nirmala UI" w:hAnsi="Nirmala UI" w:cs="Nirmala UI"/>
-          <w:bCs/>
-          <w:noProof/>
-        </w:rPr>
-        <w:t>XXXX</w:t>
-      </w:r>
-      <w:r>
-        <w:rPr>
-          <w:rFonts w:ascii="Nirmala UI" w:hAnsi="Nirmala UI" w:cs="Nirmala UI"/>
-          <w:bCs/>
-          <w:noProof/>
-        </w:rPr>
-        <w:t xml:space="preserve"> </w:t>
-      </w:r>
-      <w:r>
-        <w:rPr>
-          <w:rFonts w:ascii="Nirmala UI" w:hAnsi="Nirmala UI" w:cs="Nirmala UI"/>
-          <w:bCs/>
-          <w:noProof/>
-        </w:rPr>
-        <w:t>&lt;</w:t>
-      </w:r>
-      <w:r>
-        <w:rPr>
-          <w:rFonts w:ascii="Nirmala UI" w:hAnsi="Nirmala UI" w:cs="Nirmala UI"/>
-          <w:b/>
-          <w:bCs/>
-          <w:noProof/>
-        </w:rPr>
-        <w:t>&lt;SELLER</w:t>
-      </w:r>
-      <w:r>
-        <w:rPr>
-          <w:rFonts w:ascii="Nirmala UI" w:hAnsi="Nirmala UI" w:cs="Nirmala UI"/>
-          <w:b/>
-          <w:bCs/>
-          <w:noProof/>
-        </w:rPr>
-        <w:t>AC4d</w:t>
-      </w:r>
-      <w:r>
-        <w:rPr>
-          <w:rFonts w:ascii="Nirmala UI" w:hAnsi="Nirmala UI" w:cs="Nirmala UI"/>
-          <w:b/>
-          <w:bCs/>
-          <w:noProof/>
-        </w:rPr>
-        <w:t>&gt;</w:t>
-      </w:r>
-      <w:r>
-        <w:rPr>
-          <w:rFonts w:ascii="Nirmala UI" w:hAnsi="Nirmala UI" w:cs="Nirmala UI"/>
-          <w:bCs/>
-          <w:noProof/>
-        </w:rPr>
-        <w:t>&gt;</w:t>
-      </w:r>
-      <w:r>
-        <w:rPr>
-          <w:rFonts w:ascii="Nirmala UI" w:hAnsi="Nirmala UI" w:cs="Nirmala UI"/>
-          <w:bCs/>
-        </w:rPr>
-        <w:t xml:space="preserve">; PAN: </w:t>
-      </w:r>
-      <w:r>
-        <w:rPr>
-          <w:rFonts w:ascii="Nirmala UI" w:hAnsi="Nirmala UI" w:cs="Nirmala UI"/>
-          <w:b/>
-          <w:bCs/>
-          <w:noProof/>
-        </w:rPr>
-        <w:t>&lt;SELLER</w:t>
-      </w:r>
-      <w:r>
-        <w:rPr>
-          <w:rFonts w:ascii="Nirmala UI" w:hAnsi="Nirmala UI" w:cs="Nirmala UI"/>
-          <w:b/>
-          <w:bCs/>
-          <w:noProof/>
-        </w:rPr>
-        <w:t>PAN</w:t>
-      </w:r>
-      <w:r>
-        <w:rPr>
-          <w:rFonts w:ascii="Nirmala UI" w:hAnsi="Nirmala UI" w:cs="Nirmala UI"/>
-          <w:b/>
-          <w:bCs/>
-          <w:noProof/>
-        </w:rPr>
-        <w:t>&gt;</w:t>
-      </w:r>
-      <w:r>
-        <w:rPr>
-          <w:rFonts w:ascii="Nirmala UI" w:hAnsi="Nirmala UI" w:cs="Nirmala UI"/>
-          <w:bCs/>
-        </w:rPr>
-        <w:t>; Cell No.</w:t>
-      </w:r>
-      <w:r>
-        <w:rPr>
-          <w:rFonts w:ascii="Nirmala UI" w:hAnsi="Nirmala UI" w:cs="Nirmala UI"/>
-          <w:b/>
-          <w:bCs/>
-          <w:noProof/>
-        </w:rPr>
-        <w:t xml:space="preserve"> </w:t>
-      </w:r>
-      <w:r>
-        <w:rPr>
-          <w:rFonts w:ascii="Nirmala UI" w:hAnsi="Nirmala UI" w:cs="Nirmala UI"/>
-          <w:b/>
-          <w:bCs/>
-          <w:noProof/>
-        </w:rPr>
-        <w:t>&lt;SELLER</w:t>
-      </w:r>
-      <w:r>
-        <w:rPr>
-          <w:rFonts w:ascii="Nirmala UI" w:hAnsi="Nirmala UI" w:cs="Nirmala UI"/>
-          <w:b/>
-          <w:bCs/>
-          <w:noProof/>
-        </w:rPr>
-        <w:t>CELLNo</w:t>
-      </w:r>
-      <w:r>
-        <w:rPr>
-          <w:rFonts w:ascii="Nirmala UI" w:hAnsi="Nirmala UI" w:cs="Nirmala UI"/>
-          <w:b/>
-          <w:bCs/>
-          <w:noProof/>
-        </w:rPr>
-        <w:t>&gt;</w:t>
+        <w:t>&lt;SELLERCELLNo&gt;</w:t>
       </w:r>
       <w:r>
         <w:rPr>
@@ -559,25 +415,7 @@
           <w:bCs/>
           <w:noProof/>
         </w:rPr>
-        <w:t>&lt;</w:t>
-      </w:r>
-      <w:r>
-        <w:rPr>
-          <w:rFonts w:ascii="Nirmala UI" w:hAnsi="Nirmala UI" w:cs="Nirmala UI"/>
-          <w:b/>
-          <w:bCs/>
-          <w:noProof/>
-        </w:rPr>
-        <w:t>Purchaser</w:t>
-      </w:r>
-      <w:r>
-        <w:rPr>
-          <w:rFonts w:ascii="Nirmala UI" w:hAnsi="Nirmala UI" w:cs="Nirmala UI"/>
-          <w:b/>
-          <w:bCs/>
-          <w:noProof/>
-        </w:rPr>
-        <w:t>NAME&gt;</w:t>
+        <w:t>&lt;PurchaserNAME&gt;</w:t>
       </w:r>
       <w:r>
         <w:rPr>
@@ -1302,15 +1140,7 @@
           <w:b/>
           <w:bCs/>
         </w:rPr>
-        <w:t>SCPerAcre</w:t>
-      </w:r>
-      <w:r>
-        <w:rPr>
-          <w:rFonts w:ascii="Nirmala UI" w:hAnsi="Nirmala UI" w:cs="Nirmala UI"/>
-          <w:b/>
-          <w:bCs/>
-        </w:rPr>
-        <w:t>Words</w:t>
+        <w:t>SCPerAcreWords</w:t>
       </w:r>
       <w:proofErr w:type="spellEnd"/>
       <w:r>
@@ -1393,15 +1223,7 @@
           <w:b/>
           <w:bCs/>
         </w:rPr>
-        <w:t>T</w:t>
-      </w:r>
-      <w:r>
-        <w:rPr>
-          <w:rFonts w:ascii="Nirmala UI" w:hAnsi="Nirmala UI" w:cs="Nirmala UI"/>
-          <w:b/>
-          <w:bCs/>
-        </w:rPr>
-        <w:t>SC</w:t>
+        <w:t>TSC</w:t>
       </w:r>
       <w:r>
         <w:rPr>
@@ -2602,15 +2424,7 @@
           <w:b/>
           <w:bCs/>
         </w:rPr>
-        <w:t>B</w:t>
-      </w:r>
-      <w:r>
-        <w:rPr>
-          <w:rFonts w:ascii="Nirmala UI" w:hAnsi="Nirmala UI" w:cs="Nirmala UI"/>
-          <w:b/>
-          <w:bCs/>
-        </w:rPr>
-        <w:t>SC</w:t>
+        <w:t>BSC</w:t>
       </w:r>
       <w:r>
         <w:rPr>
@@ -2658,15 +2472,7 @@
           <w:b/>
           <w:bCs/>
         </w:rPr>
-        <w:t>B</w:t>
-      </w:r>
-      <w:r>
-        <w:rPr>
-          <w:rFonts w:ascii="Nirmala UI" w:hAnsi="Nirmala UI" w:cs="Nirmala UI"/>
-          <w:b/>
-          <w:bCs/>
-        </w:rPr>
-        <w:t>SCWords</w:t>
+        <w:t>BSCWords</w:t>
       </w:r>
       <w:proofErr w:type="spellEnd"/>
       <w:r>
@@ -3855,7 +3661,39 @@
         <w:rPr>
           <w:rFonts w:ascii="Nirmala UI" w:hAnsi="Nirmala UI" w:cs="Nirmala UI"/>
         </w:rPr>
-        <w:t>, including but not limited to its interpretation, performance, breach, or termination, the parties shall first attempt to resolve the matter amicably through mutual discussions. If the dispute remains unresolved, it shall be submitted to non-binding arbitration before a sole Arbitrator, mutually appointed by the PURCHASER. The arbitration proceedings shall be conducted in English in accordance with the provisions of the Arbitration and Conciliation Act, 1996, as amended, with Telangana State as the venue. The Arbitrator’s decision shall serve as a good-faith recommendation for dispute resolution but shall not be legally binding unless both parties agree to abide by it.</w:t>
+        <w:t xml:space="preserve">, including but not limited to its interpretation, performance, breach, or termination, the parties shall first attempt to resolve the matter amicably through mutual discussions. If the dispute remains unresolved, it shall be submitted to non-binding arbitration before a sole Arbitrator, mutually appointed by the PURCHASER. The arbitration proceedings shall be conducted in English in accordance with the provisions of the Arbitration and Conciliation Act, 1996, as amended, with </w:t>
+      </w:r>
+      <w:r>
+        <w:rPr>
+          <w:rFonts w:ascii="Nirmala UI" w:hAnsi="Nirmala UI" w:cs="Nirmala UI"/>
+          <w:b/>
+          <w:bCs/>
+        </w:rPr>
+        <w:t>&lt;</w:t>
+      </w:r>
+      <w:proofErr w:type="spellStart"/>
+      <w:r>
+        <w:rPr>
+          <w:rFonts w:ascii="Nirmala UI" w:hAnsi="Nirmala UI" w:cs="Nirmala UI"/>
+          <w:b/>
+          <w:bCs/>
+        </w:rPr>
+        <w:t>PropertyState</w:t>
+      </w:r>
+      <w:proofErr w:type="spellEnd"/>
+      <w:r>
+        <w:rPr>
+          <w:rFonts w:ascii="Nirmala UI" w:hAnsi="Nirmala UI" w:cs="Nirmala UI"/>
+          <w:b/>
+          <w:bCs/>
+        </w:rPr>
+        <w:t>&gt;</w:t>
+      </w:r>
+      <w:r>
+        <w:rPr>
+          <w:rFonts w:ascii="Nirmala UI" w:hAnsi="Nirmala UI" w:cs="Nirmala UI"/>
+        </w:rPr>
+        <w:t xml:space="preserve"> State as the venue. The Arbitrator’s decision shall serve as a good-faith recommendation for dispute resolution but shall not be legally binding unless both parties agree to abide by it.</w:t>
       </w:r>
     </w:p>
     <w:p>
@@ -3976,7 +3814,71 @@
         <w:rPr>
           <w:rFonts w:ascii="Nirmala UI" w:hAnsi="Nirmala UI" w:cs="Nirmala UI"/>
         </w:rPr>
-        <w:t xml:space="preserve"> agrees, declares and confirms that the SCHEDULE PROPERTY is not an assigned land within the meaning of the Andhra Pradesh Assigned Lands (Prohibition of Transfers) Act, 1977 (Act 9 of 1977), which continues to be applicable in the State of Telangana, and is not a vacant land within the meaning of the Urban Land (Ceiling and Regulation) Act, 1976 (Central Act 33 of 1976). The </w:t>
+        <w:t xml:space="preserve"> agrees, declares and confirms that the SCHEDULE PROPERTY is not an assigned land within the meaning of the </w:t>
+      </w:r>
+      <w:r>
+        <w:rPr>
+          <w:rFonts w:ascii="Nirmala UI" w:hAnsi="Nirmala UI" w:cs="Nirmala UI"/>
+          <w:b/>
+          <w:bCs/>
+        </w:rPr>
+        <w:t>&lt;</w:t>
+      </w:r>
+      <w:proofErr w:type="spellStart"/>
+      <w:r>
+        <w:rPr>
+          <w:rFonts w:ascii="Nirmala UI" w:hAnsi="Nirmala UI" w:cs="Nirmala UI"/>
+          <w:b/>
+          <w:bCs/>
+        </w:rPr>
+        <w:t>PropertyState</w:t>
+      </w:r>
+      <w:proofErr w:type="spellEnd"/>
+      <w:r>
+        <w:rPr>
+          <w:rFonts w:ascii="Nirmala UI" w:hAnsi="Nirmala UI" w:cs="Nirmala UI"/>
+          <w:b/>
+          <w:bCs/>
+        </w:rPr>
+        <w:t>&gt;</w:t>
+      </w:r>
+      <w:r>
+        <w:rPr>
+          <w:rFonts w:ascii="Nirmala UI" w:hAnsi="Nirmala UI" w:cs="Nirmala UI"/>
+        </w:rPr>
+        <w:t xml:space="preserve"> Assigned Lands (Prohibition of Transfers) Act, 1977 (Act 9 of 1977), which continues to be applicable in the State of </w:t>
+      </w:r>
+      <w:r>
+        <w:rPr>
+          <w:rFonts w:ascii="Nirmala UI" w:hAnsi="Nirmala UI" w:cs="Nirmala UI"/>
+          <w:b/>
+          <w:bCs/>
+        </w:rPr>
+        <w:t>&lt;</w:t>
+      </w:r>
+      <w:proofErr w:type="spellStart"/>
+      <w:r>
+        <w:rPr>
+          <w:rFonts w:ascii="Nirmala UI" w:hAnsi="Nirmala UI" w:cs="Nirmala UI"/>
+          <w:b/>
+          <w:bCs/>
+        </w:rPr>
+        <w:t>PropertyState</w:t>
+      </w:r>
+      <w:proofErr w:type="spellEnd"/>
+      <w:r>
+        <w:rPr>
+          <w:rFonts w:ascii="Nirmala UI" w:hAnsi="Nirmala UI" w:cs="Nirmala UI"/>
+          <w:b/>
+          <w:bCs/>
+        </w:rPr>
+        <w:t>&gt;</w:t>
+      </w:r>
+      <w:r>
+        <w:rPr>
+          <w:rFonts w:ascii="Nirmala UI" w:hAnsi="Nirmala UI" w:cs="Nirmala UI"/>
+        </w:rPr>
+        <w:t xml:space="preserve">, and is not a vacant land within the meaning of the Urban Land (Ceiling and Regulation) Act, 1976 (Central Act 33 of 1976). The </w:t>
       </w:r>
       <w:r>
         <w:rPr>
@@ -3988,7 +3890,39 @@
         <w:rPr>
           <w:rFonts w:ascii="Nirmala UI" w:hAnsi="Nirmala UI" w:cs="Nirmala UI"/>
         </w:rPr>
-        <w:t xml:space="preserve"> further assures that there are no legal restrictions or prohibitions on the transfer of the SCHEDULE PROPERTY under any applicable law in the State of Telangana.</w:t>
+        <w:t xml:space="preserve"> further assures that there are no legal restrictions or prohibitions on the transfer of the SCHEDULE PROPERTY under any applicable law in the State of </w:t>
+      </w:r>
+      <w:r>
+        <w:rPr>
+          <w:rFonts w:ascii="Nirmala UI" w:hAnsi="Nirmala UI" w:cs="Nirmala UI"/>
+          <w:b/>
+          <w:bCs/>
+        </w:rPr>
+        <w:t>&lt;</w:t>
+      </w:r>
+      <w:proofErr w:type="spellStart"/>
+      <w:r>
+        <w:rPr>
+          <w:rFonts w:ascii="Nirmala UI" w:hAnsi="Nirmala UI" w:cs="Nirmala UI"/>
+          <w:b/>
+          <w:bCs/>
+        </w:rPr>
+        <w:t>PropertyState</w:t>
+      </w:r>
+      <w:proofErr w:type="spellEnd"/>
+      <w:r>
+        <w:rPr>
+          <w:rFonts w:ascii="Nirmala UI" w:hAnsi="Nirmala UI" w:cs="Nirmala UI"/>
+          <w:b/>
+          <w:bCs/>
+        </w:rPr>
+        <w:t>&gt;</w:t>
+      </w:r>
+      <w:r>
+        <w:rPr>
+          <w:rFonts w:ascii="Nirmala UI" w:hAnsi="Nirmala UI" w:cs="Nirmala UI"/>
+        </w:rPr>
+        <w:t>.</w:t>
       </w:r>
     </w:p>
     <w:p>
@@ -4022,7 +3956,19 @@
         <w:rPr>
           <w:rFonts w:ascii="Nirmala UI" w:hAnsi="Nirmala UI" w:cs="Nirmala UI"/>
         </w:rPr>
-        <w:t xml:space="preserve"> declares that there are no mango trees, coconut trees, leaf gardens, orange gardens, or any other plantations, orchards, or horticultural properties within the SCHEDULE PROPERTY. If any suppression of facts regarding the existence of such plantations is discovered at a later date, the VENDEES shall be liable for prosecution as per law, in addition to being required to pay any deficit stamp duty under Rule 3 of the Andhra Pradesh Prevention of Under-Valuation of Instruments Rules, 1975.</w:t>
+        <w:t xml:space="preserve"> declares that there are no mango trees, coconut trees, leaf gardens, orange gardens, or any other plantations, orchards, or horticultural properties within the SCHEDULE PROPERTY. If any suppression of facts regarding the existence of such plantations is discovered at a later date, the </w:t>
+      </w:r>
+      <w:r>
+        <w:rPr>
+          <w:rFonts w:ascii="Nirmala UI" w:hAnsi="Nirmala UI" w:cs="Nirmala UI"/>
+        </w:rPr>
+        <w:t>PURCHASER</w:t>
+      </w:r>
+      <w:r>
+        <w:rPr>
+          <w:rFonts w:ascii="Nirmala UI" w:hAnsi="Nirmala UI" w:cs="Nirmala UI"/>
+        </w:rPr>
+        <w:t xml:space="preserve"> shall be liable for prosecution as per law, in addition to being required to pay any deficit stamp duty under Rule 3 of the Andhra Pradesh Prevention of Under-Valuation of Instruments Rules, 1975.</w:t>
       </w:r>
     </w:p>
     <w:p>
@@ -4529,14 +4475,7 @@
           <w:rFonts w:cs="Nirmala UI"/>
           <w:b/>
         </w:rPr>
-        <w:t>S</w:t>
-      </w:r>
-      <w:r>
-        <w:rPr>
-          <w:rFonts w:cs="Nirmala UI"/>
-          <w:b/>
-        </w:rPr>
-        <w:t>Bndry</w:t>
+        <w:t>SBndry</w:t>
       </w:r>
       <w:proofErr w:type="spellEnd"/>
       <w:r>
@@ -4598,14 +4537,7 @@
           <w:rFonts w:cs="Nirmala UI"/>
           <w:b/>
         </w:rPr>
-        <w:t>E</w:t>
-      </w:r>
-      <w:r>
-        <w:rPr>
-          <w:rFonts w:cs="Nirmala UI"/>
-          <w:b/>
-        </w:rPr>
-        <w:t>Bndry</w:t>
+        <w:t>EBndry</w:t>
       </w:r>
       <w:proofErr w:type="spellEnd"/>
       <w:r>
@@ -4667,14 +4599,7 @@
           <w:rFonts w:cs="Nirmala UI"/>
           <w:b/>
         </w:rPr>
-        <w:t>W</w:t>
-      </w:r>
-      <w:r>
-        <w:rPr>
-          <w:rFonts w:cs="Nirmala UI"/>
-          <w:b/>
-        </w:rPr>
-        <w:t>Bndry</w:t>
+        <w:t>WBndry</w:t>
       </w:r>
       <w:proofErr w:type="spellEnd"/>
       <w:r>
